--- a/Neural Networks_Assignment8_700746579.docx
+++ b/Neural Networks_Assignment8_700746579.docx
@@ -457,6 +457,705 @@
           <w:tab w:val="left" w:pos="375"/>
         </w:tabs>
         <w:spacing w:before="21" w:line="254" w:lineRule="auto"/>
+        <w:ind w:left="140" w:right="484"/>
+        <w:rPr>
+          <w:sz w:val="24"/>
+        </w:rPr>
+      </w:pPr>
+    </w:p>
+    <w:p>
+      <w:pPr>
+        <w:pStyle w:val="ListParagraph"/>
+        <w:numPr>
+          <w:ilvl w:val="0"/>
+          <w:numId w:val="3"/>
+        </w:numPr>
+        <w:tabs>
+          <w:tab w:val="left" w:pos="375"/>
+        </w:tabs>
+        <w:spacing w:before="0" w:line="511" w:lineRule="auto"/>
+        <w:ind w:left="140" w:right="7570" w:firstLine="0"/>
+      </w:pPr>
+      <w:r>
+        <w:rPr>
+          <w:sz w:val="24"/>
+        </w:rPr>
+        <w:t>Stacked Autoencoder</w:t>
+      </w:r>
+    </w:p>
+    <w:p>
+      <w:pPr>
+        <w:pStyle w:val="BodyText"/>
+        <w:spacing w:before="5"/>
+      </w:pPr>
+      <w:r>
+        <w:t>In Class Programming:</w:t>
+      </w:r>
+    </w:p>
+    <w:p>
+      <w:pPr>
+        <w:pStyle w:val="BodyText"/>
+        <w:spacing w:before="5"/>
+      </w:pPr>
+    </w:p>
+    <w:p>
+      <w:pPr>
+        <w:pStyle w:val="BodyText"/>
+        <w:numPr>
+          <w:ilvl w:val="0"/>
+          <w:numId w:val="4"/>
+        </w:numPr>
+        <w:spacing w:before="5"/>
+      </w:pPr>
+      <w:r>
+        <w:t>Add</w:t>
+      </w:r>
+      <w:r>
+        <w:rPr>
+          <w:spacing w:val="-1"/>
+        </w:rPr>
+        <w:t xml:space="preserve"> </w:t>
+      </w:r>
+      <w:r>
+        <w:t>one</w:t>
+      </w:r>
+      <w:r>
+        <w:rPr>
+          <w:spacing w:val="-2"/>
+        </w:rPr>
+        <w:t xml:space="preserve"> </w:t>
+      </w:r>
+      <w:r>
+        <w:t>more</w:t>
+      </w:r>
+      <w:r>
+        <w:rPr>
+          <w:spacing w:val="-1"/>
+        </w:rPr>
+        <w:t xml:space="preserve"> </w:t>
+      </w:r>
+      <w:r>
+        <w:t>hidden</w:t>
+      </w:r>
+      <w:r>
+        <w:rPr>
+          <w:spacing w:val="-4"/>
+        </w:rPr>
+        <w:t xml:space="preserve"> </w:t>
+      </w:r>
+      <w:r>
+        <w:t>layer</w:t>
+      </w:r>
+      <w:r>
+        <w:rPr>
+          <w:spacing w:val="-1"/>
+        </w:rPr>
+        <w:t xml:space="preserve"> </w:t>
+      </w:r>
+      <w:r>
+        <w:t>to</w:t>
+      </w:r>
+      <w:r>
+        <w:rPr>
+          <w:spacing w:val="-2"/>
+        </w:rPr>
+        <w:t xml:space="preserve"> </w:t>
+      </w:r>
+      <w:r>
+        <w:t>autoencoder.</w:t>
+      </w:r>
+    </w:p>
+    <w:p>
+      <w:pPr>
+        <w:pStyle w:val="BodyText"/>
+        <w:numPr>
+          <w:ilvl w:val="0"/>
+          <w:numId w:val="4"/>
+        </w:numPr>
+        <w:tabs>
+          <w:tab w:val="left" w:pos="264"/>
+        </w:tabs>
+        <w:ind w:right="184"/>
+        <w:rPr>
+          <w:b/>
+        </w:rPr>
+      </w:pPr>
+      <w:r>
+        <w:rPr>
+          <w:color w:val="000304"/>
+        </w:rPr>
+        <w:t>Do</w:t>
+      </w:r>
+      <w:r>
+        <w:rPr>
+          <w:color w:val="000304"/>
+          <w:spacing w:val="-3"/>
+        </w:rPr>
+        <w:t xml:space="preserve"> </w:t>
+      </w:r>
+      <w:r>
+        <w:rPr>
+          <w:color w:val="000304"/>
+        </w:rPr>
+        <w:t>the</w:t>
+      </w:r>
+      <w:r>
+        <w:rPr>
+          <w:color w:val="000304"/>
+          <w:spacing w:val="-2"/>
+        </w:rPr>
+        <w:t xml:space="preserve"> </w:t>
+      </w:r>
+      <w:r>
+        <w:rPr>
+          <w:color w:val="000304"/>
+        </w:rPr>
+        <w:t>prediction</w:t>
+      </w:r>
+      <w:r>
+        <w:rPr>
+          <w:color w:val="000304"/>
+          <w:spacing w:val="-2"/>
+        </w:rPr>
+        <w:t xml:space="preserve"> </w:t>
+      </w:r>
+      <w:r>
+        <w:rPr>
+          <w:color w:val="000304"/>
+        </w:rPr>
+        <w:t>on</w:t>
+      </w:r>
+      <w:r>
+        <w:rPr>
+          <w:color w:val="000304"/>
+          <w:spacing w:val="-3"/>
+        </w:rPr>
+        <w:t xml:space="preserve"> </w:t>
+      </w:r>
+      <w:r>
+        <w:rPr>
+          <w:color w:val="000304"/>
+        </w:rPr>
+        <w:t>the</w:t>
+      </w:r>
+      <w:r>
+        <w:rPr>
+          <w:color w:val="000304"/>
+          <w:spacing w:val="-3"/>
+        </w:rPr>
+        <w:t xml:space="preserve"> </w:t>
+      </w:r>
+      <w:r>
+        <w:rPr>
+          <w:color w:val="000304"/>
+        </w:rPr>
+        <w:t>test</w:t>
+      </w:r>
+      <w:r>
+        <w:rPr>
+          <w:color w:val="000304"/>
+          <w:spacing w:val="-1"/>
+        </w:rPr>
+        <w:t xml:space="preserve"> </w:t>
+      </w:r>
+      <w:r>
+        <w:rPr>
+          <w:color w:val="000304"/>
+        </w:rPr>
+        <w:t>data</w:t>
+      </w:r>
+      <w:r>
+        <w:rPr>
+          <w:color w:val="000304"/>
+          <w:spacing w:val="-2"/>
+        </w:rPr>
+        <w:t xml:space="preserve"> </w:t>
+      </w:r>
+      <w:r>
+        <w:rPr>
+          <w:color w:val="000304"/>
+        </w:rPr>
+        <w:t>and</w:t>
+      </w:r>
+      <w:r>
+        <w:rPr>
+          <w:color w:val="000304"/>
+          <w:spacing w:val="-1"/>
+        </w:rPr>
+        <w:t xml:space="preserve"> </w:t>
+      </w:r>
+      <w:r>
+        <w:rPr>
+          <w:color w:val="000304"/>
+        </w:rPr>
+        <w:t>then</w:t>
+      </w:r>
+      <w:r>
+        <w:rPr>
+          <w:color w:val="000304"/>
+          <w:spacing w:val="-1"/>
+        </w:rPr>
+        <w:t xml:space="preserve"> </w:t>
+      </w:r>
+      <w:r>
+        <w:rPr>
+          <w:color w:val="000304"/>
+        </w:rPr>
+        <w:t>visualize</w:t>
+      </w:r>
+      <w:r>
+        <w:rPr>
+          <w:color w:val="000304"/>
+          <w:spacing w:val="-2"/>
+        </w:rPr>
+        <w:t xml:space="preserve"> </w:t>
+      </w:r>
+      <w:r>
+        <w:rPr>
+          <w:color w:val="000304"/>
+        </w:rPr>
+        <w:t>one</w:t>
+      </w:r>
+      <w:r>
+        <w:rPr>
+          <w:color w:val="000304"/>
+          <w:spacing w:val="-1"/>
+        </w:rPr>
+        <w:t xml:space="preserve"> </w:t>
+      </w:r>
+      <w:r>
+        <w:rPr>
+          <w:color w:val="000304"/>
+        </w:rPr>
+        <w:t>of</w:t>
+      </w:r>
+      <w:r>
+        <w:rPr>
+          <w:color w:val="000304"/>
+          <w:spacing w:val="-3"/>
+        </w:rPr>
+        <w:t xml:space="preserve"> </w:t>
+      </w:r>
+      <w:r>
+        <w:rPr>
+          <w:color w:val="000304"/>
+        </w:rPr>
+        <w:t>the</w:t>
+      </w:r>
+      <w:r>
+        <w:rPr>
+          <w:color w:val="000304"/>
+          <w:spacing w:val="-2"/>
+        </w:rPr>
+        <w:t xml:space="preserve"> </w:t>
+      </w:r>
+      <w:r>
+        <w:rPr>
+          <w:color w:val="000304"/>
+        </w:rPr>
+        <w:t>reconstructed</w:t>
+      </w:r>
+      <w:r>
+        <w:rPr>
+          <w:color w:val="000304"/>
+          <w:spacing w:val="-1"/>
+        </w:rPr>
+        <w:t xml:space="preserve"> </w:t>
+      </w:r>
+      <w:proofErr w:type="gramStart"/>
+      <w:r>
+        <w:rPr>
+          <w:color w:val="000304"/>
+        </w:rPr>
+        <w:t>version</w:t>
+      </w:r>
+      <w:proofErr w:type="gramEnd"/>
+      <w:r>
+        <w:rPr>
+          <w:color w:val="000304"/>
+          <w:spacing w:val="-1"/>
+        </w:rPr>
+        <w:t xml:space="preserve"> </w:t>
+      </w:r>
+      <w:r>
+        <w:rPr>
+          <w:color w:val="000304"/>
+        </w:rPr>
+        <w:t>of</w:t>
+      </w:r>
+      <w:r>
+        <w:rPr>
+          <w:color w:val="000304"/>
+          <w:spacing w:val="-3"/>
+        </w:rPr>
+        <w:t xml:space="preserve"> </w:t>
+      </w:r>
+      <w:r>
+        <w:rPr>
+          <w:color w:val="000304"/>
+        </w:rPr>
+        <w:t>that</w:t>
+      </w:r>
+      <w:r>
+        <w:rPr>
+          <w:color w:val="000304"/>
+          <w:spacing w:val="-1"/>
+        </w:rPr>
+        <w:t xml:space="preserve"> </w:t>
+      </w:r>
+      <w:r>
+        <w:rPr>
+          <w:color w:val="000304"/>
+        </w:rPr>
+        <w:t>test</w:t>
+      </w:r>
+      <w:r>
+        <w:rPr>
+          <w:color w:val="000304"/>
+          <w:spacing w:val="-2"/>
+        </w:rPr>
+        <w:t xml:space="preserve"> </w:t>
+      </w:r>
+      <w:r>
+        <w:rPr>
+          <w:color w:val="000304"/>
+        </w:rPr>
+        <w:t>data.</w:t>
+      </w:r>
+      <w:r>
+        <w:rPr>
+          <w:color w:val="000304"/>
+          <w:spacing w:val="-49"/>
+        </w:rPr>
+        <w:t xml:space="preserve"> </w:t>
+      </w:r>
+      <w:r>
+        <w:rPr>
+          <w:color w:val="000304"/>
+        </w:rPr>
+        <w:t>Also,</w:t>
+      </w:r>
+      <w:r>
+        <w:rPr>
+          <w:color w:val="000304"/>
+          <w:spacing w:val="-1"/>
+        </w:rPr>
+        <w:t xml:space="preserve"> </w:t>
+      </w:r>
+      <w:r>
+        <w:rPr>
+          <w:color w:val="000304"/>
+        </w:rPr>
+        <w:t>visualize the same</w:t>
+      </w:r>
+      <w:r>
+        <w:rPr>
+          <w:color w:val="000304"/>
+          <w:spacing w:val="-1"/>
+        </w:rPr>
+        <w:t xml:space="preserve"> </w:t>
+      </w:r>
+      <w:r>
+        <w:rPr>
+          <w:color w:val="000304"/>
+        </w:rPr>
+        <w:t>test data</w:t>
+      </w:r>
+      <w:r>
+        <w:rPr>
+          <w:color w:val="000304"/>
+          <w:spacing w:val="-1"/>
+        </w:rPr>
+        <w:t xml:space="preserve"> </w:t>
+      </w:r>
+      <w:r>
+        <w:rPr>
+          <w:color w:val="000304"/>
+        </w:rPr>
+        <w:t>before</w:t>
+      </w:r>
+      <w:r>
+        <w:rPr>
+          <w:color w:val="000304"/>
+          <w:spacing w:val="-1"/>
+        </w:rPr>
+        <w:t xml:space="preserve"> </w:t>
+      </w:r>
+      <w:r>
+        <w:rPr>
+          <w:color w:val="000304"/>
+        </w:rPr>
+        <w:t>reconstruction</w:t>
+      </w:r>
+      <w:r>
+        <w:rPr>
+          <w:color w:val="000304"/>
+          <w:spacing w:val="2"/>
+        </w:rPr>
+        <w:t xml:space="preserve"> </w:t>
+      </w:r>
+      <w:r>
+        <w:rPr>
+          <w:color w:val="000304"/>
+        </w:rPr>
+        <w:t>using</w:t>
+      </w:r>
+      <w:r>
+        <w:rPr>
+          <w:color w:val="000304"/>
+          <w:spacing w:val="-1"/>
+        </w:rPr>
+        <w:t xml:space="preserve"> </w:t>
+      </w:r>
+      <w:r>
+        <w:rPr>
+          <w:b/>
+          <w:color w:val="000304"/>
+        </w:rPr>
+        <w:t>Matplotlib.</w:t>
+      </w:r>
+    </w:p>
+    <w:p>
+      <w:pPr>
+        <w:pStyle w:val="BodyText"/>
+        <w:numPr>
+          <w:ilvl w:val="0"/>
+          <w:numId w:val="4"/>
+        </w:numPr>
+        <w:tabs>
+          <w:tab w:val="left" w:pos="269"/>
+        </w:tabs>
+        <w:spacing w:before="193"/>
+      </w:pPr>
+      <w:r>
+        <w:rPr>
+          <w:color w:val="000304"/>
+        </w:rPr>
+        <w:t>Repeat</w:t>
+      </w:r>
+      <w:r>
+        <w:rPr>
+          <w:color w:val="000304"/>
+          <w:spacing w:val="-3"/>
+        </w:rPr>
+        <w:t xml:space="preserve"> </w:t>
+      </w:r>
+      <w:r>
+        <w:rPr>
+          <w:color w:val="000304"/>
+        </w:rPr>
+        <w:t>the</w:t>
+      </w:r>
+      <w:r>
+        <w:rPr>
+          <w:color w:val="000304"/>
+          <w:spacing w:val="-2"/>
+        </w:rPr>
+        <w:t xml:space="preserve"> </w:t>
+      </w:r>
+      <w:r>
+        <w:rPr>
+          <w:color w:val="000304"/>
+        </w:rPr>
+        <w:t>question</w:t>
+      </w:r>
+      <w:r>
+        <w:rPr>
+          <w:color w:val="000304"/>
+          <w:spacing w:val="-5"/>
+        </w:rPr>
+        <w:t xml:space="preserve"> </w:t>
+      </w:r>
+      <w:r>
+        <w:rPr>
+          <w:color w:val="000304"/>
+        </w:rPr>
+        <w:t>2</w:t>
+      </w:r>
+      <w:r>
+        <w:rPr>
+          <w:color w:val="000304"/>
+          <w:spacing w:val="-3"/>
+        </w:rPr>
+        <w:t xml:space="preserve"> </w:t>
+      </w:r>
+      <w:r>
+        <w:rPr>
+          <w:color w:val="000304"/>
+        </w:rPr>
+        <w:t>on</w:t>
+      </w:r>
+      <w:r>
+        <w:rPr>
+          <w:color w:val="000304"/>
+          <w:spacing w:val="-2"/>
+        </w:rPr>
+        <w:t xml:space="preserve"> </w:t>
+      </w:r>
+      <w:r>
+        <w:rPr>
+          <w:color w:val="000304"/>
+        </w:rPr>
+        <w:t>the</w:t>
+      </w:r>
+      <w:r>
+        <w:rPr>
+          <w:color w:val="000304"/>
+          <w:spacing w:val="-2"/>
+        </w:rPr>
+        <w:t xml:space="preserve"> </w:t>
+      </w:r>
+      <w:proofErr w:type="spellStart"/>
+      <w:r>
+        <w:rPr>
+          <w:color w:val="000304"/>
+        </w:rPr>
+        <w:t>denoisening</w:t>
+      </w:r>
+      <w:proofErr w:type="spellEnd"/>
+      <w:r>
+        <w:rPr>
+          <w:color w:val="000304"/>
+          <w:spacing w:val="-4"/>
+        </w:rPr>
+        <w:t xml:space="preserve"> </w:t>
+      </w:r>
+      <w:r>
+        <w:rPr>
+          <w:color w:val="000304"/>
+        </w:rPr>
+        <w:t>autoencoder.</w:t>
+      </w:r>
+    </w:p>
+    <w:p>
+      <w:pPr>
+        <w:pStyle w:val="BodyText"/>
+        <w:numPr>
+          <w:ilvl w:val="0"/>
+          <w:numId w:val="4"/>
+        </w:numPr>
+        <w:tabs>
+          <w:tab w:val="left" w:pos="264"/>
+        </w:tabs>
+        <w:spacing w:before="191"/>
+      </w:pPr>
+      <w:r>
+        <w:rPr>
+          <w:color w:val="000304"/>
+        </w:rPr>
+        <w:t>plot</w:t>
+      </w:r>
+      <w:r>
+        <w:rPr>
+          <w:color w:val="000304"/>
+          <w:spacing w:val="-4"/>
+        </w:rPr>
+        <w:t xml:space="preserve"> </w:t>
+      </w:r>
+      <w:r>
+        <w:rPr>
+          <w:color w:val="000304"/>
+        </w:rPr>
+        <w:t>loss</w:t>
+      </w:r>
+      <w:r>
+        <w:rPr>
+          <w:color w:val="000304"/>
+          <w:spacing w:val="-1"/>
+        </w:rPr>
+        <w:t xml:space="preserve"> </w:t>
+      </w:r>
+      <w:r>
+        <w:rPr>
+          <w:color w:val="000304"/>
+        </w:rPr>
+        <w:t>and</w:t>
+      </w:r>
+      <w:r>
+        <w:rPr>
+          <w:color w:val="000304"/>
+          <w:spacing w:val="-3"/>
+        </w:rPr>
+        <w:t xml:space="preserve"> </w:t>
+      </w:r>
+      <w:r>
+        <w:rPr>
+          <w:color w:val="000304"/>
+        </w:rPr>
+        <w:t>accuracy</w:t>
+      </w:r>
+      <w:r>
+        <w:rPr>
+          <w:color w:val="000304"/>
+          <w:spacing w:val="-3"/>
+        </w:rPr>
+        <w:t xml:space="preserve"> </w:t>
+      </w:r>
+      <w:r>
+        <w:rPr>
+          <w:color w:val="000304"/>
+        </w:rPr>
+        <w:t>using</w:t>
+      </w:r>
+      <w:r>
+        <w:rPr>
+          <w:color w:val="000304"/>
+          <w:spacing w:val="-3"/>
+        </w:rPr>
+        <w:t xml:space="preserve"> </w:t>
+      </w:r>
+      <w:r>
+        <w:rPr>
+          <w:color w:val="000304"/>
+        </w:rPr>
+        <w:t>the</w:t>
+      </w:r>
+      <w:r>
+        <w:rPr>
+          <w:color w:val="000304"/>
+          <w:spacing w:val="-4"/>
+        </w:rPr>
+        <w:t xml:space="preserve"> </w:t>
+      </w:r>
+      <w:r>
+        <w:rPr>
+          <w:color w:val="000304"/>
+        </w:rPr>
+        <w:t>history</w:t>
+      </w:r>
+      <w:r>
+        <w:rPr>
+          <w:color w:val="000304"/>
+          <w:spacing w:val="-3"/>
+        </w:rPr>
+        <w:t xml:space="preserve"> </w:t>
+      </w:r>
+      <w:r>
+        <w:rPr>
+          <w:color w:val="000304"/>
+        </w:rPr>
+        <w:t>object.</w:t>
+      </w:r>
+    </w:p>
+    <w:p>
+      <w:pPr>
+        <w:pStyle w:val="ListParagraph"/>
+        <w:tabs>
+          <w:tab w:val="left" w:pos="375"/>
+        </w:tabs>
+        <w:spacing w:before="21" w:line="254" w:lineRule="auto"/>
+        <w:ind w:left="140" w:right="484" w:firstLine="0"/>
+        <w:rPr>
+          <w:sz w:val="24"/>
+        </w:rPr>
+      </w:pPr>
+    </w:p>
+    <w:p>
+      <w:pPr>
+        <w:tabs>
+          <w:tab w:val="left" w:pos="375"/>
+        </w:tabs>
+        <w:spacing w:before="21" w:line="254" w:lineRule="auto"/>
         <w:ind w:right="484"/>
         <w:rPr>
           <w:sz w:val="24"/>
@@ -526,6 +1225,10 @@
     <w:p/>
     <w:p>
       <w:r>
+        <w:rPr>
+          <w:noProof/>
+        </w:rPr>
+        <w:lastRenderedPageBreak/>
         <w:drawing>
           <wp:inline distT="0" distB="0" distL="0" distR="0" wp14:anchorId="04AF8D4A" wp14:editId="4C1196B4">
             <wp:extent cx="5943600" cy="2668905"/>
@@ -566,7 +1269,9 @@
     <w:p/>
     <w:p>
       <w:r>
-        <w:lastRenderedPageBreak/>
+        <w:rPr>
+          <w:noProof/>
+        </w:rPr>
         <w:drawing>
           <wp:inline distT="0" distB="0" distL="0" distR="0" wp14:anchorId="65FC4D5D" wp14:editId="537CFFD2">
             <wp:extent cx="5943600" cy="2747645"/>
@@ -606,6 +1311,10 @@
     </w:p>
     <w:p>
       <w:r>
+        <w:rPr>
+          <w:noProof/>
+        </w:rPr>
+        <w:lastRenderedPageBreak/>
         <w:drawing>
           <wp:inline distT="0" distB="0" distL="0" distR="0" wp14:anchorId="15A9E05D" wp14:editId="4A8CF1C5">
             <wp:extent cx="5943600" cy="2527300"/>
@@ -645,6 +1354,9 @@
     </w:p>
     <w:p>
       <w:r>
+        <w:rPr>
+          <w:noProof/>
+        </w:rPr>
         <w:drawing>
           <wp:inline distT="0" distB="0" distL="0" distR="0" wp14:anchorId="5F50C2EC" wp14:editId="6D5F1C8F">
             <wp:extent cx="5943600" cy="2673985"/>
@@ -684,7 +1396,9 @@
     </w:p>
     <w:p>
       <w:r>
-        <w:lastRenderedPageBreak/>
+        <w:rPr>
+          <w:noProof/>
+        </w:rPr>
         <w:drawing>
           <wp:inline distT="0" distB="0" distL="0" distR="0" wp14:anchorId="51B5D7F0" wp14:editId="06C8F290">
             <wp:extent cx="5943600" cy="2742565"/>
@@ -727,6 +1441,9 @@
     <w:p/>
     <w:p>
       <w:r>
+        <w:rPr>
+          <w:noProof/>
+        </w:rPr>
         <w:drawing>
           <wp:inline distT="0" distB="0" distL="0" distR="0" wp14:anchorId="711803D6" wp14:editId="102B9F3A">
             <wp:extent cx="5943600" cy="2674620"/>
@@ -767,7 +1484,9 @@
     <w:p/>
     <w:p>
       <w:r>
-        <w:lastRenderedPageBreak/>
+        <w:rPr>
+          <w:noProof/>
+        </w:rPr>
         <w:drawing>
           <wp:inline distT="0" distB="0" distL="0" distR="0" wp14:anchorId="62C01A53" wp14:editId="58A561EC">
             <wp:extent cx="5943600" cy="2480310"/>
@@ -807,6 +1526,10 @@
     </w:p>
     <w:p>
       <w:r>
+        <w:rPr>
+          <w:noProof/>
+        </w:rPr>
+        <w:lastRenderedPageBreak/>
         <w:drawing>
           <wp:inline distT="0" distB="0" distL="0" distR="0" wp14:anchorId="33663724" wp14:editId="535C7B20">
             <wp:extent cx="5943600" cy="2547620"/>
@@ -846,6 +1569,9 @@
     </w:p>
     <w:p>
       <w:r>
+        <w:rPr>
+          <w:noProof/>
+        </w:rPr>
         <w:drawing>
           <wp:inline distT="0" distB="0" distL="0" distR="0" wp14:anchorId="65E8287F" wp14:editId="3EAD72C7">
             <wp:extent cx="5943600" cy="2473325"/>
@@ -885,7 +1611,9 @@
     </w:p>
     <w:p>
       <w:r>
-        <w:lastRenderedPageBreak/>
+        <w:rPr>
+          <w:noProof/>
+        </w:rPr>
         <w:drawing>
           <wp:inline distT="0" distB="0" distL="0" distR="0" wp14:anchorId="5CEB39B3" wp14:editId="65208CDD">
             <wp:extent cx="5943600" cy="2481580"/>
@@ -925,6 +1653,10 @@
     </w:p>
     <w:p>
       <w:r>
+        <w:rPr>
+          <w:noProof/>
+        </w:rPr>
+        <w:lastRenderedPageBreak/>
         <w:drawing>
           <wp:inline distT="0" distB="0" distL="0" distR="0" wp14:anchorId="0E8FB261" wp14:editId="41CCA5C8">
             <wp:extent cx="5943600" cy="2578735"/>
@@ -964,6 +1696,9 @@
     </w:p>
     <w:p>
       <w:r>
+        <w:rPr>
+          <w:noProof/>
+        </w:rPr>
         <w:drawing>
           <wp:inline distT="0" distB="0" distL="0" distR="0" wp14:anchorId="181F468D" wp14:editId="38F69AF5">
             <wp:extent cx="5943600" cy="2491740"/>
@@ -1003,7 +1738,9 @@
     </w:p>
     <w:p>
       <w:r>
-        <w:lastRenderedPageBreak/>
+        <w:rPr>
+          <w:noProof/>
+        </w:rPr>
         <w:drawing>
           <wp:inline distT="0" distB="0" distL="0" distR="0" wp14:anchorId="25B5F4FD" wp14:editId="0404CCE2">
             <wp:extent cx="5943600" cy="2591435"/>
@@ -1043,6 +1780,10 @@
     </w:p>
     <w:p>
       <w:r>
+        <w:rPr>
+          <w:noProof/>
+        </w:rPr>
+        <w:lastRenderedPageBreak/>
         <w:drawing>
           <wp:inline distT="0" distB="0" distL="0" distR="0" wp14:anchorId="12B20FBE" wp14:editId="123BAAE4">
             <wp:extent cx="5943600" cy="2738120"/>
@@ -1082,6 +1823,9 @@
     </w:p>
     <w:p>
       <w:r>
+        <w:rPr>
+          <w:noProof/>
+        </w:rPr>
         <w:drawing>
           <wp:inline distT="0" distB="0" distL="0" distR="0" wp14:anchorId="2F9F2A12" wp14:editId="0A5F6D82">
             <wp:extent cx="5943600" cy="2600960"/>
@@ -1121,7 +1865,9 @@
     </w:p>
     <w:p>
       <w:r>
-        <w:lastRenderedPageBreak/>
+        <w:rPr>
+          <w:noProof/>
+        </w:rPr>
         <w:drawing>
           <wp:inline distT="0" distB="0" distL="0" distR="0" wp14:anchorId="3DB42690" wp14:editId="2D2D2458">
             <wp:extent cx="5943600" cy="2534920"/>
@@ -1395,6 +2141,119 @@
       </w:rPr>
     </w:lvl>
   </w:abstractNum>
+  <w:abstractNum w:abstractNumId="2" w15:restartNumberingAfterBreak="0">
+    <w:nsid w:val="6D1B0074"/>
+    <w:multiLevelType w:val="multilevel"/>
+    <w:tmpl w:val="6D1B0074"/>
+    <w:lvl w:ilvl="0">
+      <w:start w:val="1"/>
+      <w:numFmt w:val="bullet"/>
+      <w:lvlText w:val=""/>
+      <w:lvlJc w:val="left"/>
+      <w:pPr>
+        <w:ind w:left="912" w:hanging="360"/>
+      </w:pPr>
+      <w:rPr>
+        <w:rFonts w:ascii="Symbol" w:hAnsi="Symbol" w:hint="default"/>
+      </w:rPr>
+    </w:lvl>
+    <w:lvl w:ilvl="1">
+      <w:start w:val="1"/>
+      <w:numFmt w:val="bullet"/>
+      <w:lvlText w:val="o"/>
+      <w:lvlJc w:val="left"/>
+      <w:pPr>
+        <w:ind w:left="1632" w:hanging="360"/>
+      </w:pPr>
+      <w:rPr>
+        <w:rFonts w:ascii="Courier New" w:hAnsi="Courier New" w:cs="Courier New" w:hint="default"/>
+      </w:rPr>
+    </w:lvl>
+    <w:lvl w:ilvl="2">
+      <w:start w:val="1"/>
+      <w:numFmt w:val="bullet"/>
+      <w:lvlText w:val=""/>
+      <w:lvlJc w:val="left"/>
+      <w:pPr>
+        <w:ind w:left="2352" w:hanging="360"/>
+      </w:pPr>
+      <w:rPr>
+        <w:rFonts w:ascii="Wingdings" w:hAnsi="Wingdings" w:hint="default"/>
+      </w:rPr>
+    </w:lvl>
+    <w:lvl w:ilvl="3">
+      <w:start w:val="1"/>
+      <w:numFmt w:val="bullet"/>
+      <w:lvlText w:val=""/>
+      <w:lvlJc w:val="left"/>
+      <w:pPr>
+        <w:ind w:left="3072" w:hanging="360"/>
+      </w:pPr>
+      <w:rPr>
+        <w:rFonts w:ascii="Symbol" w:hAnsi="Symbol" w:hint="default"/>
+      </w:rPr>
+    </w:lvl>
+    <w:lvl w:ilvl="4">
+      <w:start w:val="1"/>
+      <w:numFmt w:val="bullet"/>
+      <w:lvlText w:val="o"/>
+      <w:lvlJc w:val="left"/>
+      <w:pPr>
+        <w:ind w:left="3792" w:hanging="360"/>
+      </w:pPr>
+      <w:rPr>
+        <w:rFonts w:ascii="Courier New" w:hAnsi="Courier New" w:cs="Courier New" w:hint="default"/>
+      </w:rPr>
+    </w:lvl>
+    <w:lvl w:ilvl="5">
+      <w:start w:val="1"/>
+      <w:numFmt w:val="bullet"/>
+      <w:lvlText w:val=""/>
+      <w:lvlJc w:val="left"/>
+      <w:pPr>
+        <w:ind w:left="4512" w:hanging="360"/>
+      </w:pPr>
+      <w:rPr>
+        <w:rFonts w:ascii="Wingdings" w:hAnsi="Wingdings" w:hint="default"/>
+      </w:rPr>
+    </w:lvl>
+    <w:lvl w:ilvl="6">
+      <w:start w:val="1"/>
+      <w:numFmt w:val="bullet"/>
+      <w:lvlText w:val=""/>
+      <w:lvlJc w:val="left"/>
+      <w:pPr>
+        <w:ind w:left="5232" w:hanging="360"/>
+      </w:pPr>
+      <w:rPr>
+        <w:rFonts w:ascii="Symbol" w:hAnsi="Symbol" w:hint="default"/>
+      </w:rPr>
+    </w:lvl>
+    <w:lvl w:ilvl="7">
+      <w:start w:val="1"/>
+      <w:numFmt w:val="bullet"/>
+      <w:lvlText w:val="o"/>
+      <w:lvlJc w:val="left"/>
+      <w:pPr>
+        <w:ind w:left="5952" w:hanging="360"/>
+      </w:pPr>
+      <w:rPr>
+        <w:rFonts w:ascii="Courier New" w:hAnsi="Courier New" w:cs="Courier New" w:hint="default"/>
+      </w:rPr>
+    </w:lvl>
+    <w:lvl w:ilvl="8">
+      <w:start w:val="1"/>
+      <w:numFmt w:val="bullet"/>
+      <w:lvlText w:val=""/>
+      <w:lvlJc w:val="left"/>
+      <w:pPr>
+        <w:ind w:left="6672" w:hanging="360"/>
+      </w:pPr>
+      <w:rPr>
+        <w:rFonts w:ascii="Wingdings" w:hAnsi="Wingdings" w:hint="default"/>
+      </w:rPr>
+    </w:lvl>
+  </w:abstractNum>
   <w:num w:numId="1" w16cid:durableId="674961765">
     <w:abstractNumId w:val="0"/>
     <w:lvlOverride w:ilvl="0">
@@ -1411,6 +2270,23 @@
   </w:num>
   <w:num w:numId="2" w16cid:durableId="1370035649">
     <w:abstractNumId w:val="1"/>
+  </w:num>
+  <w:num w:numId="3" w16cid:durableId="196748103">
+    <w:abstractNumId w:val="0"/>
+    <w:lvlOverride w:ilvl="0">
+      <w:startOverride w:val="1"/>
+    </w:lvlOverride>
+    <w:lvlOverride w:ilvl="1"/>
+    <w:lvlOverride w:ilvl="2"/>
+    <w:lvlOverride w:ilvl="3"/>
+    <w:lvlOverride w:ilvl="4"/>
+    <w:lvlOverride w:ilvl="5"/>
+    <w:lvlOverride w:ilvl="6"/>
+    <w:lvlOverride w:ilvl="7"/>
+    <w:lvlOverride w:ilvl="8"/>
+  </w:num>
+  <w:num w:numId="4" w16cid:durableId="1013846121">
+    <w:abstractNumId w:val="2"/>
     <w:lvlOverride w:ilvl="0"/>
     <w:lvlOverride w:ilvl="1"/>
     <w:lvlOverride w:ilvl="2"/>
